--- a/HTTT2311060.docx
+++ b/HTTT2311060.docx
@@ -5,16 +5,701 @@
     <w:p>
       <w:pPr>
         <w:rPr>
-          <w:lang w:val="en-US"/>
-        </w:rPr>
-      </w:pPr>
-      <w:r>
-        <w:rPr>
-          <w:lang w:val="en-US"/>
-        </w:rPr>
-        <w:t xml:space="preserve">HELLO WORIICICJDICNSDKJVNLKNC.LIKNV.lkxz.kjdffnv.zsdndlKDj /oiedp;óc </w:t>
-      </w:r>
-    </w:p>
+          <w:i/>
+          <w:iCs/>
+          <w:lang w:val="en-US"/>
+        </w:rPr>
+      </w:pPr>
+      <w:r>
+        <w:rPr>
+          <w:i/>
+          <w:iCs/>
+        </w:rPr>
+        <w:t>HTML injection - Reflected (GET)</w:t>
+      </w:r>
+    </w:p>
+    <w:p>
+      <w:pPr>
+        <w:rPr>
+          <w:lang w:val="en-US"/>
+        </w:rPr>
+      </w:pPr>
+      <w:r>
+        <w:rPr>
+          <w:noProof/>
+          <w:lang w:val="en-US"/>
+        </w:rPr>
+        <w:drawing>
+          <wp:inline distT="0" distB="0" distL="0" distR="0" wp14:anchorId="77C5832E" wp14:editId="5DF4DF3B">
+            <wp:extent cx="4546121" cy="1483307"/>
+            <wp:effectExtent l="0" t="0" r="6985" b="3175"/>
+            <wp:docPr id="1896790365" name="Picture 1" descr="A close-up of words&#10;&#10;AI-generated content may be incorrect."/>
+            <wp:cNvGraphicFramePr>
+              <a:graphicFrameLocks xmlns:a="http://schemas.openxmlformats.org/drawingml/2006/main" noChangeAspect="1"/>
+            </wp:cNvGraphicFramePr>
+            <a:graphic xmlns:a="http://schemas.openxmlformats.org/drawingml/2006/main">
+              <a:graphicData uri="http://schemas.openxmlformats.org/drawingml/2006/picture">
+                <pic:pic xmlns:pic="http://schemas.openxmlformats.org/drawingml/2006/picture">
+                  <pic:nvPicPr>
+                    <pic:cNvPr id="1896790365" name="Picture 1" descr="A close-up of words&#10;&#10;AI-generated content may be incorrect."/>
+                    <pic:cNvPicPr/>
+                  </pic:nvPicPr>
+                  <pic:blipFill>
+                    <a:blip r:embed="rId6">
+                      <a:extLst>
+                        <a:ext uri="{28A0092B-C50C-407E-A947-70E740481C1C}">
+                          <a14:useLocalDpi xmlns:a14="http://schemas.microsoft.com/office/drawing/2010/main" val="0"/>
+                        </a:ext>
+                      </a:extLst>
+                    </a:blip>
+                    <a:stretch>
+                      <a:fillRect/>
+                    </a:stretch>
+                  </pic:blipFill>
+                  <pic:spPr>
+                    <a:xfrm>
+                      <a:off x="0" y="0"/>
+                      <a:ext cx="4552443" cy="1485370"/>
+                    </a:xfrm>
+                    <a:prstGeom prst="rect">
+                      <a:avLst/>
+                    </a:prstGeom>
+                  </pic:spPr>
+                </pic:pic>
+              </a:graphicData>
+            </a:graphic>
+          </wp:inline>
+        </w:drawing>
+      </w:r>
+    </w:p>
+    <w:p>
+      <w:pPr>
+        <w:rPr>
+          <w:i/>
+          <w:iCs/>
+          <w:lang w:val="en-US"/>
+        </w:rPr>
+      </w:pPr>
+      <w:r>
+        <w:rPr>
+          <w:i/>
+          <w:iCs/>
+        </w:rPr>
+        <w:t xml:space="preserve">HTML injection </w:t>
+      </w:r>
+      <w:r>
+        <w:rPr>
+          <w:i/>
+          <w:iCs/>
+        </w:rPr>
+        <w:t>–</w:t>
+      </w:r>
+      <w:r>
+        <w:rPr>
+          <w:i/>
+          <w:iCs/>
+        </w:rPr>
+        <w:t xml:space="preserve"> Stored</w:t>
+      </w:r>
+    </w:p>
+    <w:p>
+      <w:pPr>
+        <w:rPr>
+          <w:lang w:val="en-US"/>
+        </w:rPr>
+      </w:pPr>
+      <w:r>
+        <w:rPr>
+          <w:noProof/>
+          <w:lang w:val="en-US"/>
+        </w:rPr>
+        <w:drawing>
+          <wp:inline distT="0" distB="0" distL="0" distR="0" wp14:anchorId="7B663046" wp14:editId="1A56DB5A">
+            <wp:extent cx="4038600" cy="1276709"/>
+            <wp:effectExtent l="0" t="0" r="0" b="0"/>
+            <wp:docPr id="1743340841" name="Picture 2" descr="A screenshot of a white background&#10;&#10;AI-generated content may be incorrect."/>
+            <wp:cNvGraphicFramePr>
+              <a:graphicFrameLocks xmlns:a="http://schemas.openxmlformats.org/drawingml/2006/main" noChangeAspect="1"/>
+            </wp:cNvGraphicFramePr>
+            <a:graphic xmlns:a="http://schemas.openxmlformats.org/drawingml/2006/main">
+              <a:graphicData uri="http://schemas.openxmlformats.org/drawingml/2006/picture">
+                <pic:pic xmlns:pic="http://schemas.openxmlformats.org/drawingml/2006/picture">
+                  <pic:nvPicPr>
+                    <pic:cNvPr id="1743340841" name="Picture 2" descr="A screenshot of a white background&#10;&#10;AI-generated content may be incorrect."/>
+                    <pic:cNvPicPr/>
+                  </pic:nvPicPr>
+                  <pic:blipFill>
+                    <a:blip r:embed="rId7">
+                      <a:extLst>
+                        <a:ext uri="{28A0092B-C50C-407E-A947-70E740481C1C}">
+                          <a14:useLocalDpi xmlns:a14="http://schemas.microsoft.com/office/drawing/2010/main" val="0"/>
+                        </a:ext>
+                      </a:extLst>
+                    </a:blip>
+                    <a:stretch>
+                      <a:fillRect/>
+                    </a:stretch>
+                  </pic:blipFill>
+                  <pic:spPr>
+                    <a:xfrm>
+                      <a:off x="0" y="0"/>
+                      <a:ext cx="4059658" cy="1283366"/>
+                    </a:xfrm>
+                    <a:prstGeom prst="rect">
+                      <a:avLst/>
+                    </a:prstGeom>
+                  </pic:spPr>
+                </pic:pic>
+              </a:graphicData>
+            </a:graphic>
+          </wp:inline>
+        </w:drawing>
+      </w:r>
+    </w:p>
+    <w:p>
+      <w:pPr>
+        <w:rPr>
+          <w:i/>
+          <w:iCs/>
+          <w:lang w:val="en-US"/>
+        </w:rPr>
+      </w:pPr>
+      <w:r>
+        <w:rPr>
+          <w:i/>
+          <w:iCs/>
+        </w:rPr>
+        <w:t>PHP code injection</w:t>
+      </w:r>
+    </w:p>
+    <w:p>
+      <w:pPr>
+        <w:rPr>
+          <w:i/>
+          <w:iCs/>
+          <w:lang w:val="en-US"/>
+        </w:rPr>
+      </w:pPr>
+      <w:r>
+        <w:rPr>
+          <w:i/>
+          <w:iCs/>
+          <w:lang w:val="en-US"/>
+        </w:rPr>
+        <w:drawing>
+          <wp:inline distT="0" distB="0" distL="0" distR="0" wp14:anchorId="1129D128" wp14:editId="0C49AD9F">
+            <wp:extent cx="5731510" cy="1505585"/>
+            <wp:effectExtent l="0" t="0" r="2540" b="0"/>
+            <wp:docPr id="1301290107" name="Picture 1" descr="A close up of a text&#10;&#10;AI-generated content may be incorrect."/>
+            <wp:cNvGraphicFramePr>
+              <a:graphicFrameLocks xmlns:a="http://schemas.openxmlformats.org/drawingml/2006/main" noChangeAspect="1"/>
+            </wp:cNvGraphicFramePr>
+            <a:graphic xmlns:a="http://schemas.openxmlformats.org/drawingml/2006/main">
+              <a:graphicData uri="http://schemas.openxmlformats.org/drawingml/2006/picture">
+                <pic:pic xmlns:pic="http://schemas.openxmlformats.org/drawingml/2006/picture">
+                  <pic:nvPicPr>
+                    <pic:cNvPr id="1301290107" name="Picture 1" descr="A close up of a text&#10;&#10;AI-generated content may be incorrect."/>
+                    <pic:cNvPicPr/>
+                  </pic:nvPicPr>
+                  <pic:blipFill>
+                    <a:blip r:embed="rId8"/>
+                    <a:stretch>
+                      <a:fillRect/>
+                    </a:stretch>
+                  </pic:blipFill>
+                  <pic:spPr>
+                    <a:xfrm>
+                      <a:off x="0" y="0"/>
+                      <a:ext cx="5731510" cy="1505585"/>
+                    </a:xfrm>
+                    <a:prstGeom prst="rect">
+                      <a:avLst/>
+                    </a:prstGeom>
+                  </pic:spPr>
+                </pic:pic>
+              </a:graphicData>
+            </a:graphic>
+          </wp:inline>
+        </w:drawing>
+      </w:r>
+    </w:p>
+    <w:p>
+      <w:pPr>
+        <w:rPr>
+          <w:i/>
+          <w:iCs/>
+          <w:lang w:val="en-US"/>
+        </w:rPr>
+      </w:pPr>
+      <w:r>
+        <w:rPr>
+          <w:i/>
+          <w:iCs/>
+        </w:rPr>
+        <w:t>OS Command injection</w:t>
+      </w:r>
+    </w:p>
+    <w:p>
+      <w:pPr>
+        <w:rPr>
+          <w:lang w:val="en-US"/>
+        </w:rPr>
+      </w:pPr>
+      <w:r>
+        <w:rPr>
+          <w:lang w:val="en-US"/>
+        </w:rPr>
+        <w:drawing>
+          <wp:inline distT="0" distB="0" distL="0" distR="0" wp14:anchorId="0196682F" wp14:editId="02278821">
+            <wp:extent cx="5731510" cy="1496060"/>
+            <wp:effectExtent l="0" t="0" r="2540" b="8890"/>
+            <wp:docPr id="990454559" name="Picture 1" descr="A screenshot of a computer&#10;&#10;AI-generated content may be incorrect."/>
+            <wp:cNvGraphicFramePr>
+              <a:graphicFrameLocks xmlns:a="http://schemas.openxmlformats.org/drawingml/2006/main" noChangeAspect="1"/>
+            </wp:cNvGraphicFramePr>
+            <a:graphic xmlns:a="http://schemas.openxmlformats.org/drawingml/2006/main">
+              <a:graphicData uri="http://schemas.openxmlformats.org/drawingml/2006/picture">
+                <pic:pic xmlns:pic="http://schemas.openxmlformats.org/drawingml/2006/picture">
+                  <pic:nvPicPr>
+                    <pic:cNvPr id="990454559" name="Picture 1" descr="A screenshot of a computer&#10;&#10;AI-generated content may be incorrect."/>
+                    <pic:cNvPicPr/>
+                  </pic:nvPicPr>
+                  <pic:blipFill>
+                    <a:blip r:embed="rId9"/>
+                    <a:stretch>
+                      <a:fillRect/>
+                    </a:stretch>
+                  </pic:blipFill>
+                  <pic:spPr>
+                    <a:xfrm>
+                      <a:off x="0" y="0"/>
+                      <a:ext cx="5731510" cy="1496060"/>
+                    </a:xfrm>
+                    <a:prstGeom prst="rect">
+                      <a:avLst/>
+                    </a:prstGeom>
+                  </pic:spPr>
+                </pic:pic>
+              </a:graphicData>
+            </a:graphic>
+          </wp:inline>
+        </w:drawing>
+      </w:r>
+    </w:p>
+    <w:p>
+      <w:pPr>
+        <w:rPr>
+          <w:i/>
+          <w:iCs/>
+          <w:lang w:val="en-US"/>
+        </w:rPr>
+      </w:pPr>
+      <w:r>
+        <w:rPr>
+          <w:i/>
+          <w:iCs/>
+        </w:rPr>
+        <w:t>SQL injection - Stored (Blog)</w:t>
+      </w:r>
+    </w:p>
+    <w:p>
+      <w:pPr>
+        <w:rPr>
+          <w:i/>
+          <w:iCs/>
+          <w:lang w:val="en-US"/>
+        </w:rPr>
+      </w:pPr>
+      <w:r>
+        <w:rPr>
+          <w:i/>
+          <w:iCs/>
+          <w:lang w:val="en-US"/>
+        </w:rPr>
+        <w:lastRenderedPageBreak/>
+        <w:drawing>
+          <wp:inline distT="0" distB="0" distL="0" distR="0" wp14:anchorId="419DFE2E" wp14:editId="652D05C8">
+            <wp:extent cx="5731510" cy="2265680"/>
+            <wp:effectExtent l="0" t="0" r="2540" b="1270"/>
+            <wp:docPr id="1837690058" name="Picture 1" descr="A screenshot of a computer&#10;&#10;AI-generated content may be incorrect."/>
+            <wp:cNvGraphicFramePr>
+              <a:graphicFrameLocks xmlns:a="http://schemas.openxmlformats.org/drawingml/2006/main" noChangeAspect="1"/>
+            </wp:cNvGraphicFramePr>
+            <a:graphic xmlns:a="http://schemas.openxmlformats.org/drawingml/2006/main">
+              <a:graphicData uri="http://schemas.openxmlformats.org/drawingml/2006/picture">
+                <pic:pic xmlns:pic="http://schemas.openxmlformats.org/drawingml/2006/picture">
+                  <pic:nvPicPr>
+                    <pic:cNvPr id="1837690058" name="Picture 1" descr="A screenshot of a computer&#10;&#10;AI-generated content may be incorrect."/>
+                    <pic:cNvPicPr/>
+                  </pic:nvPicPr>
+                  <pic:blipFill>
+                    <a:blip r:embed="rId10"/>
+                    <a:stretch>
+                      <a:fillRect/>
+                    </a:stretch>
+                  </pic:blipFill>
+                  <pic:spPr>
+                    <a:xfrm>
+                      <a:off x="0" y="0"/>
+                      <a:ext cx="5731510" cy="2265680"/>
+                    </a:xfrm>
+                    <a:prstGeom prst="rect">
+                      <a:avLst/>
+                    </a:prstGeom>
+                  </pic:spPr>
+                </pic:pic>
+              </a:graphicData>
+            </a:graphic>
+          </wp:inline>
+        </w:drawing>
+      </w:r>
+    </w:p>
+    <w:p>
+      <w:pPr>
+        <w:rPr>
+          <w:i/>
+          <w:iCs/>
+          <w:lang w:val="en-US"/>
+        </w:rPr>
+      </w:pPr>
+      <w:r>
+        <w:rPr>
+          <w:i/>
+          <w:iCs/>
+        </w:rPr>
+        <w:t>SQL jnjection - Stored (XML)</w:t>
+      </w:r>
+    </w:p>
+    <w:p>
+      <w:pPr>
+        <w:rPr>
+          <w:lang w:val="en-US"/>
+        </w:rPr>
+      </w:pPr>
+      <w:r>
+        <w:rPr>
+          <w:noProof/>
+          <w:lang w:val="en-US"/>
+        </w:rPr>
+        <w:drawing>
+          <wp:inline distT="0" distB="0" distL="0" distR="0" wp14:anchorId="0B43BDCC" wp14:editId="40D5036A">
+            <wp:extent cx="5731510" cy="1226820"/>
+            <wp:effectExtent l="0" t="0" r="2540" b="0"/>
+            <wp:docPr id="1411549465" name="Picture 4" descr="A close-up of a white background&#10;&#10;AI-generated content may be incorrect."/>
+            <wp:cNvGraphicFramePr>
+              <a:graphicFrameLocks xmlns:a="http://schemas.openxmlformats.org/drawingml/2006/main" noChangeAspect="1"/>
+            </wp:cNvGraphicFramePr>
+            <a:graphic xmlns:a="http://schemas.openxmlformats.org/drawingml/2006/main">
+              <a:graphicData uri="http://schemas.openxmlformats.org/drawingml/2006/picture">
+                <pic:pic xmlns:pic="http://schemas.openxmlformats.org/drawingml/2006/picture">
+                  <pic:nvPicPr>
+                    <pic:cNvPr id="1411549465" name="Picture 4" descr="A close-up of a white background&#10;&#10;AI-generated content may be incorrect."/>
+                    <pic:cNvPicPr/>
+                  </pic:nvPicPr>
+                  <pic:blipFill>
+                    <a:blip r:embed="rId11">
+                      <a:extLst>
+                        <a:ext uri="{28A0092B-C50C-407E-A947-70E740481C1C}">
+                          <a14:useLocalDpi xmlns:a14="http://schemas.microsoft.com/office/drawing/2010/main" val="0"/>
+                        </a:ext>
+                      </a:extLst>
+                    </a:blip>
+                    <a:stretch>
+                      <a:fillRect/>
+                    </a:stretch>
+                  </pic:blipFill>
+                  <pic:spPr>
+                    <a:xfrm>
+                      <a:off x="0" y="0"/>
+                      <a:ext cx="5731510" cy="1226820"/>
+                    </a:xfrm>
+                    <a:prstGeom prst="rect">
+                      <a:avLst/>
+                    </a:prstGeom>
+                  </pic:spPr>
+                </pic:pic>
+              </a:graphicData>
+            </a:graphic>
+          </wp:inline>
+        </w:drawing>
+      </w:r>
+    </w:p>
+    <w:p>
+      <w:pPr>
+        <w:rPr>
+          <w:i/>
+          <w:iCs/>
+          <w:lang w:val="en-US"/>
+        </w:rPr>
+      </w:pPr>
+      <w:r>
+        <w:rPr>
+          <w:i/>
+          <w:iCs/>
+        </w:rPr>
+        <w:t>XML/XPath injection (Login Form)</w:t>
+      </w:r>
+    </w:p>
+    <w:p>
+      <w:pPr>
+        <w:rPr>
+          <w:lang w:val="en-US"/>
+        </w:rPr>
+      </w:pPr>
+      <w:r>
+        <w:rPr>
+          <w:noProof/>
+          <w:lang w:val="en-US"/>
+        </w:rPr>
+        <w:drawing>
+          <wp:inline distT="0" distB="0" distL="0" distR="0" wp14:anchorId="46F0DE36" wp14:editId="21899C41">
+            <wp:extent cx="5731510" cy="2252345"/>
+            <wp:effectExtent l="0" t="0" r="2540" b="0"/>
+            <wp:docPr id="222438686" name="Picture 5" descr="A screenshot of a computer&#10;&#10;AI-generated content may be incorrect."/>
+            <wp:cNvGraphicFramePr>
+              <a:graphicFrameLocks xmlns:a="http://schemas.openxmlformats.org/drawingml/2006/main" noChangeAspect="1"/>
+            </wp:cNvGraphicFramePr>
+            <a:graphic xmlns:a="http://schemas.openxmlformats.org/drawingml/2006/main">
+              <a:graphicData uri="http://schemas.openxmlformats.org/drawingml/2006/picture">
+                <pic:pic xmlns:pic="http://schemas.openxmlformats.org/drawingml/2006/picture">
+                  <pic:nvPicPr>
+                    <pic:cNvPr id="222438686" name="Picture 5" descr="A screenshot of a computer&#10;&#10;AI-generated content may be incorrect."/>
+                    <pic:cNvPicPr/>
+                  </pic:nvPicPr>
+                  <pic:blipFill>
+                    <a:blip r:embed="rId12">
+                      <a:extLst>
+                        <a:ext uri="{28A0092B-C50C-407E-A947-70E740481C1C}">
+                          <a14:useLocalDpi xmlns:a14="http://schemas.microsoft.com/office/drawing/2010/main" val="0"/>
+                        </a:ext>
+                      </a:extLst>
+                    </a:blip>
+                    <a:stretch>
+                      <a:fillRect/>
+                    </a:stretch>
+                  </pic:blipFill>
+                  <pic:spPr>
+                    <a:xfrm>
+                      <a:off x="0" y="0"/>
+                      <a:ext cx="5731510" cy="2252345"/>
+                    </a:xfrm>
+                    <a:prstGeom prst="rect">
+                      <a:avLst/>
+                    </a:prstGeom>
+                  </pic:spPr>
+                </pic:pic>
+              </a:graphicData>
+            </a:graphic>
+          </wp:inline>
+        </w:drawing>
+      </w:r>
+    </w:p>
+    <w:p>
+      <w:pPr>
+        <w:rPr>
+          <w:lang w:val="en-US"/>
+        </w:rPr>
+      </w:pPr>
+      <w:r>
+        <w:rPr>
+          <w:i/>
+          <w:iCs/>
+          <w:lang w:val="en-US"/>
+        </w:rPr>
+        <w:lastRenderedPageBreak/>
+        <w:t>X</w:t>
+      </w:r>
+      <w:r>
+        <w:rPr>
+          <w:i/>
+          <w:iCs/>
+        </w:rPr>
+        <w:t>ML/XPath injection (Search)</w:t>
+      </w:r>
+      <w:r>
+        <w:rPr>
+          <w:lang w:val="en-US"/>
+        </w:rPr>
+        <w:t xml:space="preserve"> </w:t>
+      </w:r>
+      <w:r>
+        <w:rPr>
+          <w:lang w:val="en-US"/>
+        </w:rPr>
+        <w:drawing>
+          <wp:inline distT="0" distB="0" distL="0" distR="0" wp14:anchorId="373C2CE6" wp14:editId="1A9351BE">
+            <wp:extent cx="4394416" cy="1931868"/>
+            <wp:effectExtent l="0" t="0" r="6350" b="0"/>
+            <wp:docPr id="945831647" name="Picture 1" descr="A screenshot of a computer&#10;&#10;AI-generated content may be incorrect."/>
+            <wp:cNvGraphicFramePr>
+              <a:graphicFrameLocks xmlns:a="http://schemas.openxmlformats.org/drawingml/2006/main" noChangeAspect="1"/>
+            </wp:cNvGraphicFramePr>
+            <a:graphic xmlns:a="http://schemas.openxmlformats.org/drawingml/2006/main">
+              <a:graphicData uri="http://schemas.openxmlformats.org/drawingml/2006/picture">
+                <pic:pic xmlns:pic="http://schemas.openxmlformats.org/drawingml/2006/picture">
+                  <pic:nvPicPr>
+                    <pic:cNvPr id="945831647" name="Picture 1" descr="A screenshot of a computer&#10;&#10;AI-generated content may be incorrect."/>
+                    <pic:cNvPicPr/>
+                  </pic:nvPicPr>
+                  <pic:blipFill>
+                    <a:blip r:embed="rId13"/>
+                    <a:stretch>
+                      <a:fillRect/>
+                    </a:stretch>
+                  </pic:blipFill>
+                  <pic:spPr>
+                    <a:xfrm>
+                      <a:off x="0" y="0"/>
+                      <a:ext cx="4410336" cy="1938867"/>
+                    </a:xfrm>
+                    <a:prstGeom prst="rect">
+                      <a:avLst/>
+                    </a:prstGeom>
+                  </pic:spPr>
+                </pic:pic>
+              </a:graphicData>
+            </a:graphic>
+          </wp:inline>
+        </w:drawing>
+      </w:r>
+    </w:p>
+    <w:p>
+      <w:pPr>
+        <w:rPr>
+          <w:lang w:val="en-US"/>
+        </w:rPr>
+      </w:pPr>
+      <w:r>
+        <w:rPr>
+          <w:i/>
+          <w:iCs/>
+        </w:rPr>
+        <w:t>Broken Authentication - Insecure Login Forms</w:t>
+      </w:r>
+    </w:p>
+    <w:p>
+      <w:pPr>
+        <w:rPr>
+          <w:lang w:val="en-US"/>
+        </w:rPr>
+      </w:pPr>
+      <w:r>
+        <w:rPr>
+          <w:lang w:val="en-US"/>
+        </w:rPr>
+        <w:drawing>
+          <wp:inline distT="0" distB="0" distL="0" distR="0" wp14:anchorId="20B3A5DD" wp14:editId="26EEDFD6">
+            <wp:extent cx="5731510" cy="2237740"/>
+            <wp:effectExtent l="0" t="0" r="2540" b="0"/>
+            <wp:docPr id="1402670770" name="Picture 1" descr="A white background with black text&#10;&#10;AI-generated content may be incorrect."/>
+            <wp:cNvGraphicFramePr>
+              <a:graphicFrameLocks xmlns:a="http://schemas.openxmlformats.org/drawingml/2006/main" noChangeAspect="1"/>
+            </wp:cNvGraphicFramePr>
+            <a:graphic xmlns:a="http://schemas.openxmlformats.org/drawingml/2006/main">
+              <a:graphicData uri="http://schemas.openxmlformats.org/drawingml/2006/picture">
+                <pic:pic xmlns:pic="http://schemas.openxmlformats.org/drawingml/2006/picture">
+                  <pic:nvPicPr>
+                    <pic:cNvPr id="1402670770" name="Picture 1" descr="A white background with black text&#10;&#10;AI-generated content may be incorrect."/>
+                    <pic:cNvPicPr/>
+                  </pic:nvPicPr>
+                  <pic:blipFill>
+                    <a:blip r:embed="rId14"/>
+                    <a:stretch>
+                      <a:fillRect/>
+                    </a:stretch>
+                  </pic:blipFill>
+                  <pic:spPr>
+                    <a:xfrm>
+                      <a:off x="0" y="0"/>
+                      <a:ext cx="5731510" cy="2237740"/>
+                    </a:xfrm>
+                    <a:prstGeom prst="rect">
+                      <a:avLst/>
+                    </a:prstGeom>
+                  </pic:spPr>
+                </pic:pic>
+              </a:graphicData>
+            </a:graphic>
+          </wp:inline>
+        </w:drawing>
+      </w:r>
+    </w:p>
+    <w:p>
+      <w:pPr>
+        <w:rPr>
+          <w:lang w:val="en-US"/>
+        </w:rPr>
+      </w:pPr>
+      <w:r>
+        <w:rPr>
+          <w:i/>
+          <w:iCs/>
+        </w:rPr>
+        <w:t>Broken Auth. - Password Attacks</w:t>
+      </w:r>
+    </w:p>
+    <w:p>
+      <w:pPr>
+        <w:rPr>
+          <w:lang w:val="en-US"/>
+        </w:rPr>
+      </w:pPr>
+      <w:r>
+        <w:rPr>
+          <w:noProof/>
+          <w:lang w:val="en-US"/>
+        </w:rPr>
+        <w:drawing>
+          <wp:inline distT="0" distB="0" distL="0" distR="0" wp14:anchorId="350DD256" wp14:editId="6E4AEC8E">
+            <wp:extent cx="5731510" cy="2266950"/>
+            <wp:effectExtent l="0" t="0" r="2540" b="0"/>
+            <wp:docPr id="1429994026" name="Picture 6" descr="A screenshot of a computer&#10;&#10;AI-generated content may be incorrect."/>
+            <wp:cNvGraphicFramePr>
+              <a:graphicFrameLocks xmlns:a="http://schemas.openxmlformats.org/drawingml/2006/main" noChangeAspect="1"/>
+            </wp:cNvGraphicFramePr>
+            <a:graphic xmlns:a="http://schemas.openxmlformats.org/drawingml/2006/main">
+              <a:graphicData uri="http://schemas.openxmlformats.org/drawingml/2006/picture">
+                <pic:pic xmlns:pic="http://schemas.openxmlformats.org/drawingml/2006/picture">
+                  <pic:nvPicPr>
+                    <pic:cNvPr id="1429994026" name="Picture 6" descr="A screenshot of a computer&#10;&#10;AI-generated content may be incorrect."/>
+                    <pic:cNvPicPr/>
+                  </pic:nvPicPr>
+                  <pic:blipFill>
+                    <a:blip r:embed="rId15">
+                      <a:extLst>
+                        <a:ext uri="{28A0092B-C50C-407E-A947-70E740481C1C}">
+                          <a14:useLocalDpi xmlns:a14="http://schemas.microsoft.com/office/drawing/2010/main" val="0"/>
+                        </a:ext>
+                      </a:extLst>
+                    </a:blip>
+                    <a:stretch>
+                      <a:fillRect/>
+                    </a:stretch>
+                  </pic:blipFill>
+                  <pic:spPr>
+                    <a:xfrm>
+                      <a:off x="0" y="0"/>
+                      <a:ext cx="5731510" cy="2266950"/>
+                    </a:xfrm>
+                    <a:prstGeom prst="rect">
+                      <a:avLst/>
+                    </a:prstGeom>
+                  </pic:spPr>
+                </pic:pic>
+              </a:graphicData>
+            </a:graphic>
+          </wp:inline>
+        </w:drawing>
+      </w:r>
+    </w:p>
+    <w:p>
+      <w:pPr>
+        <w:rPr>
+          <w:lang w:val="en-US"/>
+        </w:rPr>
+      </w:pPr>
+    </w:p>
+    <w:p/>
     <w:sectPr>
       <w:pgSz w:w="11906" w:h="16838"/>
       <w:pgMar w:top="1440" w:right="1440" w:bottom="1440" w:left="1440" w:header="708" w:footer="708" w:gutter="0"/>
@@ -23,6 +708,56 @@
     </w:sectPr>
   </w:body>
 </w:document>
+</file>
+
+<file path=word/endnotes.xml><?xml version="1.0" encoding="utf-8"?>
+<w:endnotes xmlns:wpc="http://schemas.microsoft.com/office/word/2010/wordprocessingCanvas" xmlns:cx="http://schemas.microsoft.com/office/drawing/2014/chartex" xmlns:cx1="http://schemas.microsoft.com/office/drawing/2015/9/8/chartex" xmlns:cx2="http://schemas.microsoft.com/office/drawing/2015/10/21/chartex" xmlns:cx3="http://schemas.microsoft.com/office/drawing/2016/5/9/chartex" xmlns:cx4="http://schemas.microsoft.com/office/drawing/2016/5/10/chartex" xmlns:cx5="http://schemas.microsoft.com/office/drawing/2016/5/11/chartex" xmlns:cx6="http://schemas.microsoft.com/office/drawing/2016/5/12/chartex" xmlns:cx7="http://schemas.microsoft.com/office/drawing/2016/5/13/chartex" xmlns:cx8="http://schemas.microsoft.com/office/drawing/2016/5/14/chartex" xmlns:mc="http://schemas.openxmlformats.org/markup-compatibility/2006" xmlns:aink="http://schemas.microsoft.com/office/drawing/2016/ink" xmlns:am3d="http://schemas.microsoft.com/office/drawing/2017/model3d" xmlns:o="urn:schemas-microsoft-com:office:office" xmlns:oel="http://schemas.microsoft.com/office/2019/extlst" xmlns:r="http://schemas.openxmlformats.org/officeDocument/2006/relationships" xmlns:m="http://schemas.openxmlformats.org/officeDocument/2006/math" xmlns:v="urn:schemas-microsoft-com:vml" xmlns:wp14="http://schemas.microsoft.com/office/word/2010/wordprocessingDrawing" xmlns:wp="http://schemas.openxmlformats.org/drawingml/2006/wordprocessingDrawing" xmlns:w10="urn:schemas-microsoft-com:office:word" xmlns:w="http://schemas.openxmlformats.org/wordprocessingml/2006/main" xmlns:w14="http://schemas.microsoft.com/office/word/2010/wordml" xmlns:w15="http://schemas.microsoft.com/office/word/2012/wordml" xmlns:w16cex="http://schemas.microsoft.com/office/word/2018/wordml/cex" xmlns:w16cid="http://schemas.microsoft.com/office/word/2016/wordml/cid" xmlns:w16="http://schemas.microsoft.com/office/word/2018/wordml" xmlns:w16du="http://schemas.microsoft.com/office/word/2023/wordml/word16du" xmlns:w16sdtdh="http://schemas.microsoft.com/office/word/2020/wordml/sdtdatahash" xmlns:w16sdtfl="http://schemas.microsoft.com/office/word/2024/wordml/sdtformatlock" xmlns:w16se="http://schemas.microsoft.com/office/word/2015/wordml/symex" xmlns:wpg="http://schemas.microsoft.com/office/word/2010/wordprocessingGroup" xmlns:wpi="http://schemas.microsoft.com/office/word/2010/wordprocessingInk" xmlns:wne="http://schemas.microsoft.com/office/word/2006/wordml" xmlns:wps="http://schemas.microsoft.com/office/word/2010/wordprocessingShape" mc:Ignorable="w14 w15 w16se w16cid w16 w16cex w16sdtdh w16sdtfl w16du wp14">
+  <w:endnote w:type="separator" w:id="-1">
+    <w:p>
+      <w:pPr>
+        <w:spacing w:after="0" w:line="240" w:lineRule="auto"/>
+      </w:pPr>
+      <w:r>
+        <w:separator/>
+      </w:r>
+    </w:p>
+  </w:endnote>
+  <w:endnote w:type="continuationSeparator" w:id="0">
+    <w:p>
+      <w:pPr>
+        <w:spacing w:after="0" w:line="240" w:lineRule="auto"/>
+      </w:pPr>
+      <w:r>
+        <w:continuationSeparator/>
+      </w:r>
+    </w:p>
+  </w:endnote>
+</w:endnotes>
+</file>
+
+<file path=word/footnotes.xml><?xml version="1.0" encoding="utf-8"?>
+<w:footnotes xmlns:wpc="http://schemas.microsoft.com/office/word/2010/wordprocessingCanvas" xmlns:cx="http://schemas.microsoft.com/office/drawing/2014/chartex" xmlns:cx1="http://schemas.microsoft.com/office/drawing/2015/9/8/chartex" xmlns:cx2="http://schemas.microsoft.com/office/drawing/2015/10/21/chartex" xmlns:cx3="http://schemas.microsoft.com/office/drawing/2016/5/9/chartex" xmlns:cx4="http://schemas.microsoft.com/office/drawing/2016/5/10/chartex" xmlns:cx5="http://schemas.microsoft.com/office/drawing/2016/5/11/chartex" xmlns:cx6="http://schemas.microsoft.com/office/drawing/2016/5/12/chartex" xmlns:cx7="http://schemas.microsoft.com/office/drawing/2016/5/13/chartex" xmlns:cx8="http://schemas.microsoft.com/office/drawing/2016/5/14/chartex" xmlns:mc="http://schemas.openxmlformats.org/markup-compatibility/2006" xmlns:aink="http://schemas.microsoft.com/office/drawing/2016/ink" xmlns:am3d="http://schemas.microsoft.com/office/drawing/2017/model3d" xmlns:o="urn:schemas-microsoft-com:office:office" xmlns:oel="http://schemas.microsoft.com/office/2019/extlst" xmlns:r="http://schemas.openxmlformats.org/officeDocument/2006/relationships" xmlns:m="http://schemas.openxmlformats.org/officeDocument/2006/math" xmlns:v="urn:schemas-microsoft-com:vml" xmlns:wp14="http://schemas.microsoft.com/office/word/2010/wordprocessingDrawing" xmlns:wp="http://schemas.openxmlformats.org/drawingml/2006/wordprocessingDrawing" xmlns:w10="urn:schemas-microsoft-com:office:word" xmlns:w="http://schemas.openxmlformats.org/wordprocessingml/2006/main" xmlns:w14="http://schemas.microsoft.com/office/word/2010/wordml" xmlns:w15="http://schemas.microsoft.com/office/word/2012/wordml" xmlns:w16cex="http://schemas.microsoft.com/office/word/2018/wordml/cex" xmlns:w16cid="http://schemas.microsoft.com/office/word/2016/wordml/cid" xmlns:w16="http://schemas.microsoft.com/office/word/2018/wordml" xmlns:w16du="http://schemas.microsoft.com/office/word/2023/wordml/word16du" xmlns:w16sdtdh="http://schemas.microsoft.com/office/word/2020/wordml/sdtdatahash" xmlns:w16sdtfl="http://schemas.microsoft.com/office/word/2024/wordml/sdtformatlock" xmlns:w16se="http://schemas.microsoft.com/office/word/2015/wordml/symex" xmlns:wpg="http://schemas.microsoft.com/office/word/2010/wordprocessingGroup" xmlns:wpi="http://schemas.microsoft.com/office/word/2010/wordprocessingInk" xmlns:wne="http://schemas.microsoft.com/office/word/2006/wordml" xmlns:wps="http://schemas.microsoft.com/office/word/2010/wordprocessingShape" mc:Ignorable="w14 w15 w16se w16cid w16 w16cex w16sdtdh w16sdtfl w16du wp14">
+  <w:footnote w:type="separator" w:id="-1">
+    <w:p>
+      <w:pPr>
+        <w:spacing w:after="0" w:line="240" w:lineRule="auto"/>
+      </w:pPr>
+      <w:r>
+        <w:separator/>
+      </w:r>
+    </w:p>
+  </w:footnote>
+  <w:footnote w:type="continuationSeparator" w:id="0">
+    <w:p>
+      <w:pPr>
+        <w:spacing w:after="0" w:line="240" w:lineRule="auto"/>
+      </w:pPr>
+      <w:r>
+        <w:continuationSeparator/>
+      </w:r>
+    </w:p>
+  </w:footnote>
+</w:footnotes>
 </file>
 
 <file path=word/styles.xml><?xml version="1.0" encoding="utf-8"?>
@@ -425,6 +1160,7 @@
   <w:style w:type="paragraph" w:default="1" w:styleId="Normal">
     <w:name w:val="Normal"/>
     <w:qFormat/>
+    <w:rsid w:val="00241E29"/>
   </w:style>
   <w:style w:type="paragraph" w:styleId="Heading1">
     <w:name w:val="heading 1"/>
@@ -941,6 +1677,50 @@
       <w:color w:val="2F5496" w:themeColor="accent1" w:themeShade="BF"/>
       <w:spacing w:val="5"/>
     </w:rPr>
+  </w:style>
+  <w:style w:type="paragraph" w:styleId="Header">
+    <w:name w:val="header"/>
+    <w:basedOn w:val="Normal"/>
+    <w:link w:val="HeaderChar"/>
+    <w:uiPriority w:val="99"/>
+    <w:unhideWhenUsed/>
+    <w:rsid w:val="00241E29"/>
+    <w:pPr>
+      <w:tabs>
+        <w:tab w:val="center" w:pos="4513"/>
+        <w:tab w:val="right" w:pos="9026"/>
+      </w:tabs>
+      <w:spacing w:after="0" w:line="240" w:lineRule="auto"/>
+    </w:pPr>
+  </w:style>
+  <w:style w:type="character" w:customStyle="1" w:styleId="HeaderChar">
+    <w:name w:val="Header Char"/>
+    <w:basedOn w:val="DefaultParagraphFont"/>
+    <w:link w:val="Header"/>
+    <w:uiPriority w:val="99"/>
+    <w:rsid w:val="00241E29"/>
+  </w:style>
+  <w:style w:type="paragraph" w:styleId="Footer">
+    <w:name w:val="footer"/>
+    <w:basedOn w:val="Normal"/>
+    <w:link w:val="FooterChar"/>
+    <w:uiPriority w:val="99"/>
+    <w:unhideWhenUsed/>
+    <w:rsid w:val="00241E29"/>
+    <w:pPr>
+      <w:tabs>
+        <w:tab w:val="center" w:pos="4513"/>
+        <w:tab w:val="right" w:pos="9026"/>
+      </w:tabs>
+      <w:spacing w:after="0" w:line="240" w:lineRule="auto"/>
+    </w:pPr>
+  </w:style>
+  <w:style w:type="character" w:customStyle="1" w:styleId="FooterChar">
+    <w:name w:val="Footer Char"/>
+    <w:basedOn w:val="DefaultParagraphFont"/>
+    <w:link w:val="Footer"/>
+    <w:uiPriority w:val="99"/>
+    <w:rsid w:val="00241E29"/>
   </w:style>
 </w:styles>
 </file>

--- a/HTTT2311060.docx
+++ b/HTTT2311060.docx
@@ -5,15 +5,1101 @@
     <w:p>
       <w:pPr>
         <w:rPr>
-          <w:lang w:val="en-US"/>
-        </w:rPr>
-      </w:pPr>
-      <w:r>
-        <w:rPr>
-          <w:lang w:val="en-US"/>
-        </w:rPr>
-        <w:t xml:space="preserve">HELLO WORIICICJDICNSDKJVNLKNC.LIKNV.lkxz.kjdffnv.zsdndlKDj /oiedp;óc </w:t>
-      </w:r>
+          <w:i/>
+          <w:iCs/>
+          <w:lang w:val="en-US"/>
+        </w:rPr>
+      </w:pPr>
+      <w:r>
+        <w:rPr>
+          <w:i/>
+          <w:iCs/>
+        </w:rPr>
+        <w:t>HTML injection - Reflected (GET)</w:t>
+      </w:r>
+    </w:p>
+    <w:p>
+      <w:pPr>
+        <w:rPr>
+          <w:lang w:val="en-US"/>
+        </w:rPr>
+      </w:pPr>
+      <w:r>
+        <w:rPr>
+          <w:noProof/>
+          <w:lang w:val="en-US"/>
+        </w:rPr>
+        <w:drawing>
+          <wp:inline distT="0" distB="0" distL="0" distR="0" wp14:anchorId="77C5832E" wp14:editId="5DF4DF3B">
+            <wp:extent cx="4546121" cy="1483307"/>
+            <wp:effectExtent l="0" t="0" r="6985" b="3175"/>
+            <wp:docPr id="1896790365" name="Picture 1" descr="A close-up of words&#10;&#10;AI-generated content may be incorrect."/>
+            <wp:cNvGraphicFramePr>
+              <a:graphicFrameLocks xmlns:a="http://schemas.openxmlformats.org/drawingml/2006/main" noChangeAspect="1"/>
+            </wp:cNvGraphicFramePr>
+            <a:graphic xmlns:a="http://schemas.openxmlformats.org/drawingml/2006/main">
+              <a:graphicData uri="http://schemas.openxmlformats.org/drawingml/2006/picture">
+                <pic:pic xmlns:pic="http://schemas.openxmlformats.org/drawingml/2006/picture">
+                  <pic:nvPicPr>
+                    <pic:cNvPr id="1896790365" name="Picture 1" descr="A close-up of words&#10;&#10;AI-generated content may be incorrect."/>
+                    <pic:cNvPicPr/>
+                  </pic:nvPicPr>
+                  <pic:blipFill>
+                    <a:blip r:embed="rId6">
+                      <a:extLst>
+                        <a:ext uri="{28A0092B-C50C-407E-A947-70E740481C1C}">
+                          <a14:useLocalDpi xmlns:a14="http://schemas.microsoft.com/office/drawing/2010/main" val="0"/>
+                        </a:ext>
+                      </a:extLst>
+                    </a:blip>
+                    <a:stretch>
+                      <a:fillRect/>
+                    </a:stretch>
+                  </pic:blipFill>
+                  <pic:spPr>
+                    <a:xfrm>
+                      <a:off x="0" y="0"/>
+                      <a:ext cx="4552443" cy="1485370"/>
+                    </a:xfrm>
+                    <a:prstGeom prst="rect">
+                      <a:avLst/>
+                    </a:prstGeom>
+                  </pic:spPr>
+                </pic:pic>
+              </a:graphicData>
+            </a:graphic>
+          </wp:inline>
+        </w:drawing>
+      </w:r>
+    </w:p>
+    <w:p>
+      <w:pPr>
+        <w:rPr>
+          <w:i/>
+          <w:iCs/>
+          <w:lang w:val="en-US"/>
+        </w:rPr>
+      </w:pPr>
+      <w:r>
+        <w:rPr>
+          <w:i/>
+          <w:iCs/>
+        </w:rPr>
+        <w:t xml:space="preserve">HTML injection </w:t>
+      </w:r>
+      <w:r>
+        <w:rPr>
+          <w:i/>
+          <w:iCs/>
+        </w:rPr>
+        <w:t>–</w:t>
+      </w:r>
+      <w:r>
+        <w:rPr>
+          <w:i/>
+          <w:iCs/>
+        </w:rPr>
+        <w:t xml:space="preserve"> Stored</w:t>
+      </w:r>
+    </w:p>
+    <w:p>
+      <w:pPr>
+        <w:rPr>
+          <w:lang w:val="en-US"/>
+        </w:rPr>
+      </w:pPr>
+      <w:r>
+        <w:rPr>
+          <w:noProof/>
+          <w:lang w:val="en-US"/>
+        </w:rPr>
+        <w:drawing>
+          <wp:inline distT="0" distB="0" distL="0" distR="0" wp14:anchorId="7B663046" wp14:editId="1A56DB5A">
+            <wp:extent cx="4038600" cy="1276709"/>
+            <wp:effectExtent l="0" t="0" r="0" b="0"/>
+            <wp:docPr id="1743340841" name="Picture 2" descr="A screenshot of a white background&#10;&#10;AI-generated content may be incorrect."/>
+            <wp:cNvGraphicFramePr>
+              <a:graphicFrameLocks xmlns:a="http://schemas.openxmlformats.org/drawingml/2006/main" noChangeAspect="1"/>
+            </wp:cNvGraphicFramePr>
+            <a:graphic xmlns:a="http://schemas.openxmlformats.org/drawingml/2006/main">
+              <a:graphicData uri="http://schemas.openxmlformats.org/drawingml/2006/picture">
+                <pic:pic xmlns:pic="http://schemas.openxmlformats.org/drawingml/2006/picture">
+                  <pic:nvPicPr>
+                    <pic:cNvPr id="1743340841" name="Picture 2" descr="A screenshot of a white background&#10;&#10;AI-generated content may be incorrect."/>
+                    <pic:cNvPicPr/>
+                  </pic:nvPicPr>
+                  <pic:blipFill>
+                    <a:blip r:embed="rId7">
+                      <a:extLst>
+                        <a:ext uri="{28A0092B-C50C-407E-A947-70E740481C1C}">
+                          <a14:useLocalDpi xmlns:a14="http://schemas.microsoft.com/office/drawing/2010/main" val="0"/>
+                        </a:ext>
+                      </a:extLst>
+                    </a:blip>
+                    <a:stretch>
+                      <a:fillRect/>
+                    </a:stretch>
+                  </pic:blipFill>
+                  <pic:spPr>
+                    <a:xfrm>
+                      <a:off x="0" y="0"/>
+                      <a:ext cx="4059658" cy="1283366"/>
+                    </a:xfrm>
+                    <a:prstGeom prst="rect">
+                      <a:avLst/>
+                    </a:prstGeom>
+                  </pic:spPr>
+                </pic:pic>
+              </a:graphicData>
+            </a:graphic>
+          </wp:inline>
+        </w:drawing>
+      </w:r>
+    </w:p>
+    <w:p>
+      <w:pPr>
+        <w:rPr>
+          <w:i/>
+          <w:iCs/>
+          <w:lang w:val="en-US"/>
+        </w:rPr>
+      </w:pPr>
+      <w:r>
+        <w:rPr>
+          <w:i/>
+          <w:iCs/>
+        </w:rPr>
+        <w:t>PHP code injection</w:t>
+      </w:r>
+    </w:p>
+    <w:p>
+      <w:pPr>
+        <w:rPr>
+          <w:i/>
+          <w:iCs/>
+          <w:lang w:val="en-US"/>
+        </w:rPr>
+      </w:pPr>
+      <w:r>
+        <w:rPr>
+          <w:i/>
+          <w:iCs/>
+          <w:noProof/>
+          <w:lang w:val="en-US"/>
+        </w:rPr>
+        <w:drawing>
+          <wp:inline distT="0" distB="0" distL="0" distR="0" wp14:anchorId="1129D128" wp14:editId="0C49AD9F">
+            <wp:extent cx="5731510" cy="1505585"/>
+            <wp:effectExtent l="0" t="0" r="2540" b="0"/>
+            <wp:docPr id="1301290107" name="Picture 1" descr="A close up of a text&#10;&#10;AI-generated content may be incorrect."/>
+            <wp:cNvGraphicFramePr>
+              <a:graphicFrameLocks xmlns:a="http://schemas.openxmlformats.org/drawingml/2006/main" noChangeAspect="1"/>
+            </wp:cNvGraphicFramePr>
+            <a:graphic xmlns:a="http://schemas.openxmlformats.org/drawingml/2006/main">
+              <a:graphicData uri="http://schemas.openxmlformats.org/drawingml/2006/picture">
+                <pic:pic xmlns:pic="http://schemas.openxmlformats.org/drawingml/2006/picture">
+                  <pic:nvPicPr>
+                    <pic:cNvPr id="1301290107" name="Picture 1" descr="A close up of a text&#10;&#10;AI-generated content may be incorrect."/>
+                    <pic:cNvPicPr/>
+                  </pic:nvPicPr>
+                  <pic:blipFill>
+                    <a:blip r:embed="rId8"/>
+                    <a:stretch>
+                      <a:fillRect/>
+                    </a:stretch>
+                  </pic:blipFill>
+                  <pic:spPr>
+                    <a:xfrm>
+                      <a:off x="0" y="0"/>
+                      <a:ext cx="5731510" cy="1505585"/>
+                    </a:xfrm>
+                    <a:prstGeom prst="rect">
+                      <a:avLst/>
+                    </a:prstGeom>
+                  </pic:spPr>
+                </pic:pic>
+              </a:graphicData>
+            </a:graphic>
+          </wp:inline>
+        </w:drawing>
+      </w:r>
+    </w:p>
+    <w:p>
+      <w:pPr>
+        <w:rPr>
+          <w:i/>
+          <w:iCs/>
+          <w:lang w:val="en-US"/>
+        </w:rPr>
+      </w:pPr>
+      <w:r>
+        <w:rPr>
+          <w:i/>
+          <w:iCs/>
+        </w:rPr>
+        <w:t>OS Command injection</w:t>
+      </w:r>
+    </w:p>
+    <w:p>
+      <w:pPr>
+        <w:rPr>
+          <w:lang w:val="en-US"/>
+        </w:rPr>
+      </w:pPr>
+      <w:r>
+        <w:rPr>
+          <w:noProof/>
+          <w:lang w:val="en-US"/>
+        </w:rPr>
+        <w:drawing>
+          <wp:inline distT="0" distB="0" distL="0" distR="0" wp14:anchorId="0196682F" wp14:editId="02278821">
+            <wp:extent cx="5731510" cy="1496060"/>
+            <wp:effectExtent l="0" t="0" r="2540" b="8890"/>
+            <wp:docPr id="990454559" name="Picture 1" descr="A screenshot of a computer&#10;&#10;AI-generated content may be incorrect."/>
+            <wp:cNvGraphicFramePr>
+              <a:graphicFrameLocks xmlns:a="http://schemas.openxmlformats.org/drawingml/2006/main" noChangeAspect="1"/>
+            </wp:cNvGraphicFramePr>
+            <a:graphic xmlns:a="http://schemas.openxmlformats.org/drawingml/2006/main">
+              <a:graphicData uri="http://schemas.openxmlformats.org/drawingml/2006/picture">
+                <pic:pic xmlns:pic="http://schemas.openxmlformats.org/drawingml/2006/picture">
+                  <pic:nvPicPr>
+                    <pic:cNvPr id="990454559" name="Picture 1" descr="A screenshot of a computer&#10;&#10;AI-generated content may be incorrect."/>
+                    <pic:cNvPicPr/>
+                  </pic:nvPicPr>
+                  <pic:blipFill>
+                    <a:blip r:embed="rId9"/>
+                    <a:stretch>
+                      <a:fillRect/>
+                    </a:stretch>
+                  </pic:blipFill>
+                  <pic:spPr>
+                    <a:xfrm>
+                      <a:off x="0" y="0"/>
+                      <a:ext cx="5731510" cy="1496060"/>
+                    </a:xfrm>
+                    <a:prstGeom prst="rect">
+                      <a:avLst/>
+                    </a:prstGeom>
+                  </pic:spPr>
+                </pic:pic>
+              </a:graphicData>
+            </a:graphic>
+          </wp:inline>
+        </w:drawing>
+      </w:r>
+    </w:p>
+    <w:p>
+      <w:pPr>
+        <w:rPr>
+          <w:i/>
+          <w:iCs/>
+          <w:lang w:val="en-US"/>
+        </w:rPr>
+      </w:pPr>
+      <w:r>
+        <w:rPr>
+          <w:i/>
+          <w:iCs/>
+        </w:rPr>
+        <w:t>SQL injection - Stored (Blog)</w:t>
+      </w:r>
+    </w:p>
+    <w:p>
+      <w:pPr>
+        <w:rPr>
+          <w:i/>
+          <w:iCs/>
+          <w:lang w:val="en-US"/>
+        </w:rPr>
+      </w:pPr>
+      <w:r>
+        <w:rPr>
+          <w:i/>
+          <w:iCs/>
+          <w:noProof/>
+          <w:lang w:val="en-US"/>
+        </w:rPr>
+        <w:lastRenderedPageBreak/>
+        <w:drawing>
+          <wp:inline distT="0" distB="0" distL="0" distR="0" wp14:anchorId="419DFE2E" wp14:editId="652D05C8">
+            <wp:extent cx="5731510" cy="2265680"/>
+            <wp:effectExtent l="0" t="0" r="2540" b="1270"/>
+            <wp:docPr id="1837690058" name="Picture 1" descr="A screenshot of a computer&#10;&#10;AI-generated content may be incorrect."/>
+            <wp:cNvGraphicFramePr>
+              <a:graphicFrameLocks xmlns:a="http://schemas.openxmlformats.org/drawingml/2006/main" noChangeAspect="1"/>
+            </wp:cNvGraphicFramePr>
+            <a:graphic xmlns:a="http://schemas.openxmlformats.org/drawingml/2006/main">
+              <a:graphicData uri="http://schemas.openxmlformats.org/drawingml/2006/picture">
+                <pic:pic xmlns:pic="http://schemas.openxmlformats.org/drawingml/2006/picture">
+                  <pic:nvPicPr>
+                    <pic:cNvPr id="1837690058" name="Picture 1" descr="A screenshot of a computer&#10;&#10;AI-generated content may be incorrect."/>
+                    <pic:cNvPicPr/>
+                  </pic:nvPicPr>
+                  <pic:blipFill>
+                    <a:blip r:embed="rId10"/>
+                    <a:stretch>
+                      <a:fillRect/>
+                    </a:stretch>
+                  </pic:blipFill>
+                  <pic:spPr>
+                    <a:xfrm>
+                      <a:off x="0" y="0"/>
+                      <a:ext cx="5731510" cy="2265680"/>
+                    </a:xfrm>
+                    <a:prstGeom prst="rect">
+                      <a:avLst/>
+                    </a:prstGeom>
+                  </pic:spPr>
+                </pic:pic>
+              </a:graphicData>
+            </a:graphic>
+          </wp:inline>
+        </w:drawing>
+      </w:r>
+    </w:p>
+    <w:p>
+      <w:pPr>
+        <w:rPr>
+          <w:i/>
+          <w:iCs/>
+          <w:lang w:val="en-US"/>
+        </w:rPr>
+      </w:pPr>
+      <w:r>
+        <w:rPr>
+          <w:i/>
+          <w:iCs/>
+        </w:rPr>
+        <w:t>SQL jnjection - Stored (XML)</w:t>
+      </w:r>
+    </w:p>
+    <w:p>
+      <w:pPr>
+        <w:rPr>
+          <w:lang w:val="en-US"/>
+        </w:rPr>
+      </w:pPr>
+      <w:r>
+        <w:rPr>
+          <w:noProof/>
+          <w:lang w:val="en-US"/>
+        </w:rPr>
+        <w:drawing>
+          <wp:inline distT="0" distB="0" distL="0" distR="0" wp14:anchorId="0B43BDCC" wp14:editId="40D5036A">
+            <wp:extent cx="5731510" cy="1226820"/>
+            <wp:effectExtent l="0" t="0" r="2540" b="0"/>
+            <wp:docPr id="1411549465" name="Picture 4" descr="A close-up of a white background&#10;&#10;AI-generated content may be incorrect."/>
+            <wp:cNvGraphicFramePr>
+              <a:graphicFrameLocks xmlns:a="http://schemas.openxmlformats.org/drawingml/2006/main" noChangeAspect="1"/>
+            </wp:cNvGraphicFramePr>
+            <a:graphic xmlns:a="http://schemas.openxmlformats.org/drawingml/2006/main">
+              <a:graphicData uri="http://schemas.openxmlformats.org/drawingml/2006/picture">
+                <pic:pic xmlns:pic="http://schemas.openxmlformats.org/drawingml/2006/picture">
+                  <pic:nvPicPr>
+                    <pic:cNvPr id="1411549465" name="Picture 4" descr="A close-up of a white background&#10;&#10;AI-generated content may be incorrect."/>
+                    <pic:cNvPicPr/>
+                  </pic:nvPicPr>
+                  <pic:blipFill>
+                    <a:blip r:embed="rId11">
+                      <a:extLst>
+                        <a:ext uri="{28A0092B-C50C-407E-A947-70E740481C1C}">
+                          <a14:useLocalDpi xmlns:a14="http://schemas.microsoft.com/office/drawing/2010/main" val="0"/>
+                        </a:ext>
+                      </a:extLst>
+                    </a:blip>
+                    <a:stretch>
+                      <a:fillRect/>
+                    </a:stretch>
+                  </pic:blipFill>
+                  <pic:spPr>
+                    <a:xfrm>
+                      <a:off x="0" y="0"/>
+                      <a:ext cx="5731510" cy="1226820"/>
+                    </a:xfrm>
+                    <a:prstGeom prst="rect">
+                      <a:avLst/>
+                    </a:prstGeom>
+                  </pic:spPr>
+                </pic:pic>
+              </a:graphicData>
+            </a:graphic>
+          </wp:inline>
+        </w:drawing>
+      </w:r>
+    </w:p>
+    <w:p>
+      <w:pPr>
+        <w:rPr>
+          <w:i/>
+          <w:iCs/>
+          <w:lang w:val="en-US"/>
+        </w:rPr>
+      </w:pPr>
+      <w:r>
+        <w:rPr>
+          <w:i/>
+          <w:iCs/>
+        </w:rPr>
+        <w:t>XML/XPath injection (Login Form)</w:t>
+      </w:r>
+    </w:p>
+    <w:p>
+      <w:pPr>
+        <w:rPr>
+          <w:lang w:val="en-US"/>
+        </w:rPr>
+      </w:pPr>
+      <w:r>
+        <w:rPr>
+          <w:noProof/>
+          <w:lang w:val="en-US"/>
+        </w:rPr>
+        <w:drawing>
+          <wp:inline distT="0" distB="0" distL="0" distR="0" wp14:anchorId="46F0DE36" wp14:editId="21899C41">
+            <wp:extent cx="5731510" cy="2252345"/>
+            <wp:effectExtent l="0" t="0" r="2540" b="0"/>
+            <wp:docPr id="222438686" name="Picture 5" descr="A screenshot of a computer&#10;&#10;AI-generated content may be incorrect."/>
+            <wp:cNvGraphicFramePr>
+              <a:graphicFrameLocks xmlns:a="http://schemas.openxmlformats.org/drawingml/2006/main" noChangeAspect="1"/>
+            </wp:cNvGraphicFramePr>
+            <a:graphic xmlns:a="http://schemas.openxmlformats.org/drawingml/2006/main">
+              <a:graphicData uri="http://schemas.openxmlformats.org/drawingml/2006/picture">
+                <pic:pic xmlns:pic="http://schemas.openxmlformats.org/drawingml/2006/picture">
+                  <pic:nvPicPr>
+                    <pic:cNvPr id="222438686" name="Picture 5" descr="A screenshot of a computer&#10;&#10;AI-generated content may be incorrect."/>
+                    <pic:cNvPicPr/>
+                  </pic:nvPicPr>
+                  <pic:blipFill>
+                    <a:blip r:embed="rId12">
+                      <a:extLst>
+                        <a:ext uri="{28A0092B-C50C-407E-A947-70E740481C1C}">
+                          <a14:useLocalDpi xmlns:a14="http://schemas.microsoft.com/office/drawing/2010/main" val="0"/>
+                        </a:ext>
+                      </a:extLst>
+                    </a:blip>
+                    <a:stretch>
+                      <a:fillRect/>
+                    </a:stretch>
+                  </pic:blipFill>
+                  <pic:spPr>
+                    <a:xfrm>
+                      <a:off x="0" y="0"/>
+                      <a:ext cx="5731510" cy="2252345"/>
+                    </a:xfrm>
+                    <a:prstGeom prst="rect">
+                      <a:avLst/>
+                    </a:prstGeom>
+                  </pic:spPr>
+                </pic:pic>
+              </a:graphicData>
+            </a:graphic>
+          </wp:inline>
+        </w:drawing>
+      </w:r>
+    </w:p>
+    <w:p>
+      <w:pPr>
+        <w:rPr>
+          <w:lang w:val="en-US"/>
+        </w:rPr>
+      </w:pPr>
+      <w:r>
+        <w:rPr>
+          <w:i/>
+          <w:iCs/>
+          <w:lang w:val="en-US"/>
+        </w:rPr>
+        <w:lastRenderedPageBreak/>
+        <w:t>X</w:t>
+      </w:r>
+      <w:r>
+        <w:rPr>
+          <w:i/>
+          <w:iCs/>
+        </w:rPr>
+        <w:t>ML/XPath injection (Search)</w:t>
+      </w:r>
+      <w:r>
+        <w:rPr>
+          <w:lang w:val="en-US"/>
+        </w:rPr>
+        <w:t xml:space="preserve"> </w:t>
+      </w:r>
+      <w:r>
+        <w:rPr>
+          <w:noProof/>
+          <w:lang w:val="en-US"/>
+        </w:rPr>
+        <w:drawing>
+          <wp:inline distT="0" distB="0" distL="0" distR="0" wp14:anchorId="373C2CE6" wp14:editId="1A9351BE">
+            <wp:extent cx="4394416" cy="1931868"/>
+            <wp:effectExtent l="0" t="0" r="6350" b="0"/>
+            <wp:docPr id="945831647" name="Picture 1" descr="A screenshot of a computer&#10;&#10;AI-generated content may be incorrect."/>
+            <wp:cNvGraphicFramePr>
+              <a:graphicFrameLocks xmlns:a="http://schemas.openxmlformats.org/drawingml/2006/main" noChangeAspect="1"/>
+            </wp:cNvGraphicFramePr>
+            <a:graphic xmlns:a="http://schemas.openxmlformats.org/drawingml/2006/main">
+              <a:graphicData uri="http://schemas.openxmlformats.org/drawingml/2006/picture">
+                <pic:pic xmlns:pic="http://schemas.openxmlformats.org/drawingml/2006/picture">
+                  <pic:nvPicPr>
+                    <pic:cNvPr id="945831647" name="Picture 1" descr="A screenshot of a computer&#10;&#10;AI-generated content may be incorrect."/>
+                    <pic:cNvPicPr/>
+                  </pic:nvPicPr>
+                  <pic:blipFill>
+                    <a:blip r:embed="rId13"/>
+                    <a:stretch>
+                      <a:fillRect/>
+                    </a:stretch>
+                  </pic:blipFill>
+                  <pic:spPr>
+                    <a:xfrm>
+                      <a:off x="0" y="0"/>
+                      <a:ext cx="4410336" cy="1938867"/>
+                    </a:xfrm>
+                    <a:prstGeom prst="rect">
+                      <a:avLst/>
+                    </a:prstGeom>
+                  </pic:spPr>
+                </pic:pic>
+              </a:graphicData>
+            </a:graphic>
+          </wp:inline>
+        </w:drawing>
+      </w:r>
+    </w:p>
+    <w:p>
+      <w:pPr>
+        <w:rPr>
+          <w:lang w:val="en-US"/>
+        </w:rPr>
+      </w:pPr>
+      <w:r>
+        <w:rPr>
+          <w:i/>
+          <w:iCs/>
+        </w:rPr>
+        <w:t>Broken Authentication - Insecure Login Forms</w:t>
+      </w:r>
+    </w:p>
+    <w:p>
+      <w:pPr>
+        <w:rPr>
+          <w:lang w:val="en-US"/>
+        </w:rPr>
+      </w:pPr>
+      <w:r>
+        <w:rPr>
+          <w:noProof/>
+          <w:lang w:val="en-US"/>
+        </w:rPr>
+        <w:drawing>
+          <wp:inline distT="0" distB="0" distL="0" distR="0" wp14:anchorId="20B3A5DD" wp14:editId="26EEDFD6">
+            <wp:extent cx="5731510" cy="2237740"/>
+            <wp:effectExtent l="0" t="0" r="2540" b="0"/>
+            <wp:docPr id="1402670770" name="Picture 1" descr="A white background with black text&#10;&#10;AI-generated content may be incorrect."/>
+            <wp:cNvGraphicFramePr>
+              <a:graphicFrameLocks xmlns:a="http://schemas.openxmlformats.org/drawingml/2006/main" noChangeAspect="1"/>
+            </wp:cNvGraphicFramePr>
+            <a:graphic xmlns:a="http://schemas.openxmlformats.org/drawingml/2006/main">
+              <a:graphicData uri="http://schemas.openxmlformats.org/drawingml/2006/picture">
+                <pic:pic xmlns:pic="http://schemas.openxmlformats.org/drawingml/2006/picture">
+                  <pic:nvPicPr>
+                    <pic:cNvPr id="1402670770" name="Picture 1" descr="A white background with black text&#10;&#10;AI-generated content may be incorrect."/>
+                    <pic:cNvPicPr/>
+                  </pic:nvPicPr>
+                  <pic:blipFill>
+                    <a:blip r:embed="rId14"/>
+                    <a:stretch>
+                      <a:fillRect/>
+                    </a:stretch>
+                  </pic:blipFill>
+                  <pic:spPr>
+                    <a:xfrm>
+                      <a:off x="0" y="0"/>
+                      <a:ext cx="5731510" cy="2237740"/>
+                    </a:xfrm>
+                    <a:prstGeom prst="rect">
+                      <a:avLst/>
+                    </a:prstGeom>
+                  </pic:spPr>
+                </pic:pic>
+              </a:graphicData>
+            </a:graphic>
+          </wp:inline>
+        </w:drawing>
+      </w:r>
+    </w:p>
+    <w:p>
+      <w:pPr>
+        <w:rPr>
+          <w:lang w:val="en-US"/>
+        </w:rPr>
+      </w:pPr>
+      <w:r>
+        <w:rPr>
+          <w:i/>
+          <w:iCs/>
+        </w:rPr>
+        <w:t>Broken Auth. - Password Attacks</w:t>
+      </w:r>
+    </w:p>
+    <w:p>
+      <w:pPr>
+        <w:rPr>
+          <w:lang w:val="en-US"/>
+        </w:rPr>
+      </w:pPr>
+      <w:r>
+        <w:rPr>
+          <w:noProof/>
+          <w:lang w:val="en-US"/>
+        </w:rPr>
+        <w:drawing>
+          <wp:inline distT="0" distB="0" distL="0" distR="0" wp14:anchorId="350DD256" wp14:editId="6E4AEC8E">
+            <wp:extent cx="5731510" cy="2266950"/>
+            <wp:effectExtent l="0" t="0" r="2540" b="0"/>
+            <wp:docPr id="1429994026" name="Picture 6" descr="A screenshot of a computer&#10;&#10;AI-generated content may be incorrect."/>
+            <wp:cNvGraphicFramePr>
+              <a:graphicFrameLocks xmlns:a="http://schemas.openxmlformats.org/drawingml/2006/main" noChangeAspect="1"/>
+            </wp:cNvGraphicFramePr>
+            <a:graphic xmlns:a="http://schemas.openxmlformats.org/drawingml/2006/main">
+              <a:graphicData uri="http://schemas.openxmlformats.org/drawingml/2006/picture">
+                <pic:pic xmlns:pic="http://schemas.openxmlformats.org/drawingml/2006/picture">
+                  <pic:nvPicPr>
+                    <pic:cNvPr id="1429994026" name="Picture 6" descr="A screenshot of a computer&#10;&#10;AI-generated content may be incorrect."/>
+                    <pic:cNvPicPr/>
+                  </pic:nvPicPr>
+                  <pic:blipFill>
+                    <a:blip r:embed="rId15">
+                      <a:extLst>
+                        <a:ext uri="{28A0092B-C50C-407E-A947-70E740481C1C}">
+                          <a14:useLocalDpi xmlns:a14="http://schemas.microsoft.com/office/drawing/2010/main" val="0"/>
+                        </a:ext>
+                      </a:extLst>
+                    </a:blip>
+                    <a:stretch>
+                      <a:fillRect/>
+                    </a:stretch>
+                  </pic:blipFill>
+                  <pic:spPr>
+                    <a:xfrm>
+                      <a:off x="0" y="0"/>
+                      <a:ext cx="5731510" cy="2266950"/>
+                    </a:xfrm>
+                    <a:prstGeom prst="rect">
+                      <a:avLst/>
+                    </a:prstGeom>
+                  </pic:spPr>
+                </pic:pic>
+              </a:graphicData>
+            </a:graphic>
+          </wp:inline>
+        </w:drawing>
+      </w:r>
+    </w:p>
+    <w:p>
+      <w:pPr>
+        <w:rPr>
+          <w:lang w:val="en-US"/>
+        </w:rPr>
+      </w:pPr>
+    </w:p>
+    <w:p/>
+    <w:p/>
+    <w:p/>
+    <w:p>
+      <w:pPr>
+        <w:rPr>
+          <w:lang w:val="en-US"/>
+        </w:rPr>
+      </w:pPr>
+      <w:r>
+        <w:lastRenderedPageBreak/>
+        <w:t>LAP</w:t>
+      </w:r>
+      <w:r>
+        <w:rPr>
+          <w:lang w:val="en-US"/>
+        </w:rPr>
+        <w:t>3</w:t>
+      </w:r>
+    </w:p>
+    <w:p>
+      <w:pPr>
+        <w:rPr>
+          <w:lang w:val="en-US"/>
+        </w:rPr>
+      </w:pPr>
+      <w:r>
+        <w:rPr>
+          <w:lang w:val="en-US"/>
+        </w:rPr>
+        <w:t>THUC HANH B3 ATCHTTT</w:t>
+      </w:r>
+    </w:p>
+    <w:p>
+      <w:pPr>
+        <w:rPr>
+          <w:lang w:val="en-US"/>
+        </w:rPr>
+      </w:pPr>
+    </w:p>
+    <w:p>
+      <w:r>
+        <w:t>C:\Users\ASUS&gt;ping ctuet.edu.vn</w:t>
+      </w:r>
+    </w:p>
+    <w:p/>
+    <w:p>
+      <w:r>
+        <w:t>Pinging ctuet.edu.vn [14.241.181.68] with 32 bytes of data:</w:t>
+      </w:r>
+    </w:p>
+    <w:p>
+      <w:r>
+        <w:t>Reply from 14.241.181.68: bytes=32 time=426ms TTL=63</w:t>
+      </w:r>
+    </w:p>
+    <w:p>
+      <w:r>
+        <w:t>Reply from 14.241.181.68: bytes=32 time=4ms TTL=63</w:t>
+      </w:r>
+    </w:p>
+    <w:p>
+      <w:r>
+        <w:t>Reply from 14.241.181.68: bytes=32 time=3ms TTL=63</w:t>
+      </w:r>
+    </w:p>
+    <w:p>
+      <w:r>
+        <w:t>Reply from 14.241.181.68: bytes=32 time=5ms TTL=63</w:t>
+      </w:r>
+    </w:p>
+    <w:p/>
+    <w:p>
+      <w:r>
+        <w:t>Ping statistics for 14.241.181.68:</w:t>
+      </w:r>
+    </w:p>
+    <w:p>
+      <w:r>
+        <w:t xml:space="preserve">    Packets: Sent = 4, Received = 4, Lost = 0 (0% loss),</w:t>
+      </w:r>
+    </w:p>
+    <w:p>
+      <w:r>
+        <w:t>Approximate round trip times in milli-seconds:</w:t>
+      </w:r>
+    </w:p>
+    <w:p>
+      <w:pPr>
+        <w:rPr>
+          <w:lang w:val="en-US"/>
+        </w:rPr>
+      </w:pPr>
+      <w:r>
+        <w:t xml:space="preserve">    Minimum = 3ms, Maximum = 426ms, Average = 109ms</w:t>
+      </w:r>
+    </w:p>
+    <w:p>
+      <w:pPr>
+        <w:rPr>
+          <w:noProof/>
+          <w:lang w:val="en-US"/>
+        </w:rPr>
+      </w:pPr>
+      <w:r>
+        <w:rPr>
+          <w:noProof/>
+          <w:lang w:val="en-US"/>
+        </w:rPr>
+        <w:lastRenderedPageBreak/>
+        <w:drawing>
+          <wp:anchor distT="0" distB="0" distL="114300" distR="114300" simplePos="0" relativeHeight="251659264" behindDoc="0" locked="0" layoutInCell="1" allowOverlap="1" wp14:anchorId="6930F98D" wp14:editId="16E2905C">
+            <wp:simplePos x="914400" y="914400"/>
+            <wp:positionH relativeFrom="column">
+              <wp:align>left</wp:align>
+            </wp:positionH>
+            <wp:positionV relativeFrom="paragraph">
+              <wp:align>top</wp:align>
+            </wp:positionV>
+            <wp:extent cx="5731510" cy="6704330"/>
+            <wp:effectExtent l="0" t="0" r="2540" b="1270"/>
+            <wp:wrapSquare wrapText="bothSides"/>
+            <wp:docPr id="398096253" name="Picture 1" descr="A screenshot of a computer program&#10;&#10;AI-generated content may be incorrect."/>
+            <wp:cNvGraphicFramePr>
+              <a:graphicFrameLocks xmlns:a="http://schemas.openxmlformats.org/drawingml/2006/main" noChangeAspect="1"/>
+            </wp:cNvGraphicFramePr>
+            <a:graphic xmlns:a="http://schemas.openxmlformats.org/drawingml/2006/main">
+              <a:graphicData uri="http://schemas.openxmlformats.org/drawingml/2006/picture">
+                <pic:pic xmlns:pic="http://schemas.openxmlformats.org/drawingml/2006/picture">
+                  <pic:nvPicPr>
+                    <pic:cNvPr id="398096253" name="Picture 1" descr="A screenshot of a computer program&#10;&#10;AI-generated content may be incorrect."/>
+                    <pic:cNvPicPr/>
+                  </pic:nvPicPr>
+                  <pic:blipFill>
+                    <a:blip r:embed="rId16">
+                      <a:extLst>
+                        <a:ext uri="{28A0092B-C50C-407E-A947-70E740481C1C}">
+                          <a14:useLocalDpi xmlns:a14="http://schemas.microsoft.com/office/drawing/2010/main" val="0"/>
+                        </a:ext>
+                      </a:extLst>
+                    </a:blip>
+                    <a:stretch>
+                      <a:fillRect/>
+                    </a:stretch>
+                  </pic:blipFill>
+                  <pic:spPr>
+                    <a:xfrm>
+                      <a:off x="0" y="0"/>
+                      <a:ext cx="5731510" cy="6704330"/>
+                    </a:xfrm>
+                    <a:prstGeom prst="rect">
+                      <a:avLst/>
+                    </a:prstGeom>
+                  </pic:spPr>
+                </pic:pic>
+              </a:graphicData>
+            </a:graphic>
+          </wp:anchor>
+        </w:drawing>
+      </w:r>
+      <w:r>
+        <w:rPr>
+          <w:lang w:val="en-US"/>
+        </w:rPr>
+        <w:br w:type="textWrapping" w:clear="all"/>
+      </w:r>
+      <w:r>
+        <w:rPr>
+          <w:noProof/>
+          <w:lang w:val="en-US"/>
+        </w:rPr>
+        <w:lastRenderedPageBreak/>
+        <w:drawing>
+          <wp:inline distT="0" distB="0" distL="0" distR="0" wp14:anchorId="0CC8CFC0" wp14:editId="0ED6A051">
+            <wp:extent cx="5731510" cy="3247390"/>
+            <wp:effectExtent l="0" t="0" r="2540" b="0"/>
+            <wp:docPr id="300553816" name="Picture 2" descr="A screenshot of a computer&#10;&#10;AI-generated content may be incorrect."/>
+            <wp:cNvGraphicFramePr>
+              <a:graphicFrameLocks xmlns:a="http://schemas.openxmlformats.org/drawingml/2006/main" noChangeAspect="1"/>
+            </wp:cNvGraphicFramePr>
+            <a:graphic xmlns:a="http://schemas.openxmlformats.org/drawingml/2006/main">
+              <a:graphicData uri="http://schemas.openxmlformats.org/drawingml/2006/picture">
+                <pic:pic xmlns:pic="http://schemas.openxmlformats.org/drawingml/2006/picture">
+                  <pic:nvPicPr>
+                    <pic:cNvPr id="300553816" name="Picture 2" descr="A screenshot of a computer&#10;&#10;AI-generated content may be incorrect."/>
+                    <pic:cNvPicPr/>
+                  </pic:nvPicPr>
+                  <pic:blipFill>
+                    <a:blip r:embed="rId17" cstate="print">
+                      <a:extLst>
+                        <a:ext uri="{28A0092B-C50C-407E-A947-70E740481C1C}">
+                          <a14:useLocalDpi xmlns:a14="http://schemas.microsoft.com/office/drawing/2010/main" val="0"/>
+                        </a:ext>
+                      </a:extLst>
+                    </a:blip>
+                    <a:stretch>
+                      <a:fillRect/>
+                    </a:stretch>
+                  </pic:blipFill>
+                  <pic:spPr>
+                    <a:xfrm>
+                      <a:off x="0" y="0"/>
+                      <a:ext cx="5731510" cy="3247390"/>
+                    </a:xfrm>
+                    <a:prstGeom prst="rect">
+                      <a:avLst/>
+                    </a:prstGeom>
+                  </pic:spPr>
+                </pic:pic>
+              </a:graphicData>
+            </a:graphic>
+          </wp:inline>
+        </w:drawing>
+      </w:r>
+    </w:p>
+    <w:p>
+      <w:pPr>
+        <w:rPr>
+          <w:noProof/>
+          <w:lang w:val="en-US"/>
+        </w:rPr>
+      </w:pPr>
+    </w:p>
+    <w:p>
+      <w:pPr>
+        <w:tabs>
+          <w:tab w:val="left" w:pos="3451"/>
+        </w:tabs>
+        <w:rPr>
+          <w:lang w:val="en-US"/>
+        </w:rPr>
+      </w:pPr>
+      <w:r>
+        <w:rPr>
+          <w:lang w:val="en-US"/>
+        </w:rPr>
+        <w:tab/>
+      </w:r>
+      <w:r>
+        <w:rPr>
+          <w:noProof/>
+          <w:lang w:val="en-US"/>
+        </w:rPr>
+        <w:drawing>
+          <wp:inline distT="0" distB="0" distL="0" distR="0" wp14:anchorId="5AD0F34E" wp14:editId="1D12D3CD">
+            <wp:extent cx="5731510" cy="1003300"/>
+            <wp:effectExtent l="0" t="0" r="2540" b="6350"/>
+            <wp:docPr id="2117764187" name="Picture 3" descr="A black screen with white text&#10;&#10;AI-generated content may be incorrect."/>
+            <wp:cNvGraphicFramePr>
+              <a:graphicFrameLocks xmlns:a="http://schemas.openxmlformats.org/drawingml/2006/main" noChangeAspect="1"/>
+            </wp:cNvGraphicFramePr>
+            <a:graphic xmlns:a="http://schemas.openxmlformats.org/drawingml/2006/main">
+              <a:graphicData uri="http://schemas.openxmlformats.org/drawingml/2006/picture">
+                <pic:pic xmlns:pic="http://schemas.openxmlformats.org/drawingml/2006/picture">
+                  <pic:nvPicPr>
+                    <pic:cNvPr id="2117764187" name="Picture 3" descr="A black screen with white text&#10;&#10;AI-generated content may be incorrect."/>
+                    <pic:cNvPicPr/>
+                  </pic:nvPicPr>
+                  <pic:blipFill>
+                    <a:blip r:embed="rId18" cstate="print">
+                      <a:extLst>
+                        <a:ext uri="{28A0092B-C50C-407E-A947-70E740481C1C}">
+                          <a14:useLocalDpi xmlns:a14="http://schemas.microsoft.com/office/drawing/2010/main" val="0"/>
+                        </a:ext>
+                      </a:extLst>
+                    </a:blip>
+                    <a:stretch>
+                      <a:fillRect/>
+                    </a:stretch>
+                  </pic:blipFill>
+                  <pic:spPr>
+                    <a:xfrm>
+                      <a:off x="0" y="0"/>
+                      <a:ext cx="5731510" cy="1003300"/>
+                    </a:xfrm>
+                    <a:prstGeom prst="rect">
+                      <a:avLst/>
+                    </a:prstGeom>
+                  </pic:spPr>
+                </pic:pic>
+              </a:graphicData>
+            </a:graphic>
+          </wp:inline>
+        </w:drawing>
+      </w:r>
+    </w:p>
+    <w:p>
+      <w:pPr>
+        <w:tabs>
+          <w:tab w:val="left" w:pos="3451"/>
+        </w:tabs>
+        <w:rPr>
+          <w:lang w:val="en-US"/>
+        </w:rPr>
+      </w:pPr>
+      <w:r>
+        <w:rPr>
+          <w:lang w:val="en-US"/>
+        </w:rPr>
+        <w:drawing>
+          <wp:inline distT="0" distB="0" distL="0" distR="0" wp14:anchorId="7654187D" wp14:editId="133C7C62">
+            <wp:extent cx="5731510" cy="3141345"/>
+            <wp:effectExtent l="0" t="0" r="2540" b="1905"/>
+            <wp:docPr id="691647111" name="Picture 1" descr="A screenshot of a computer&#10;&#10;AI-generated content may be incorrect."/>
+            <wp:cNvGraphicFramePr>
+              <a:graphicFrameLocks xmlns:a="http://schemas.openxmlformats.org/drawingml/2006/main" noChangeAspect="1"/>
+            </wp:cNvGraphicFramePr>
+            <a:graphic xmlns:a="http://schemas.openxmlformats.org/drawingml/2006/main">
+              <a:graphicData uri="http://schemas.openxmlformats.org/drawingml/2006/picture">
+                <pic:pic xmlns:pic="http://schemas.openxmlformats.org/drawingml/2006/picture">
+                  <pic:nvPicPr>
+                    <pic:cNvPr id="691647111" name="Picture 1" descr="A screenshot of a computer&#10;&#10;AI-generated content may be incorrect."/>
+                    <pic:cNvPicPr/>
+                  </pic:nvPicPr>
+                  <pic:blipFill>
+                    <a:blip r:embed="rId19"/>
+                    <a:stretch>
+                      <a:fillRect/>
+                    </a:stretch>
+                  </pic:blipFill>
+                  <pic:spPr>
+                    <a:xfrm>
+                      <a:off x="0" y="0"/>
+                      <a:ext cx="5731510" cy="3141345"/>
+                    </a:xfrm>
+                    <a:prstGeom prst="rect">
+                      <a:avLst/>
+                    </a:prstGeom>
+                  </pic:spPr>
+                </pic:pic>
+              </a:graphicData>
+            </a:graphic>
+          </wp:inline>
+        </w:drawing>
+      </w:r>
+    </w:p>
+    <w:p>
+      <w:pPr>
+        <w:tabs>
+          <w:tab w:val="left" w:pos="2975"/>
+        </w:tabs>
+      </w:pPr>
+      <w:r>
+        <w:rPr>
+          <w:lang w:val="en-US"/>
+        </w:rPr>
+        <w:lastRenderedPageBreak/>
+        <w:tab/>
+      </w:r>
+      <w:r>
+        <w:rPr>
+          <w:lang w:val="en-US"/>
+        </w:rPr>
+        <w:drawing>
+          <wp:inline distT="0" distB="0" distL="0" distR="0" wp14:anchorId="127C7094" wp14:editId="4AF7A15A">
+            <wp:extent cx="5731510" cy="3410585"/>
+            <wp:effectExtent l="0" t="0" r="2540" b="0"/>
+            <wp:docPr id="1075765736" name="Picture 1" descr="A screenshot of a computer&#10;&#10;AI-generated content may be incorrect."/>
+            <wp:cNvGraphicFramePr>
+              <a:graphicFrameLocks xmlns:a="http://schemas.openxmlformats.org/drawingml/2006/main" noChangeAspect="1"/>
+            </wp:cNvGraphicFramePr>
+            <a:graphic xmlns:a="http://schemas.openxmlformats.org/drawingml/2006/main">
+              <a:graphicData uri="http://schemas.openxmlformats.org/drawingml/2006/picture">
+                <pic:pic xmlns:pic="http://schemas.openxmlformats.org/drawingml/2006/picture">
+                  <pic:nvPicPr>
+                    <pic:cNvPr id="1075765736" name="Picture 1" descr="A screenshot of a computer&#10;&#10;AI-generated content may be incorrect."/>
+                    <pic:cNvPicPr/>
+                  </pic:nvPicPr>
+                  <pic:blipFill>
+                    <a:blip r:embed="rId20"/>
+                    <a:stretch>
+                      <a:fillRect/>
+                    </a:stretch>
+                  </pic:blipFill>
+                  <pic:spPr>
+                    <a:xfrm>
+                      <a:off x="0" y="0"/>
+                      <a:ext cx="5731510" cy="3410585"/>
+                    </a:xfrm>
+                    <a:prstGeom prst="rect">
+                      <a:avLst/>
+                    </a:prstGeom>
+                  </pic:spPr>
+                </pic:pic>
+              </a:graphicData>
+            </a:graphic>
+          </wp:inline>
+        </w:drawing>
+      </w:r>
+    </w:p>
+    <w:p>
+      <w:pPr>
+        <w:rPr>
+          <w:lang w:val="en-US"/>
+        </w:rPr>
+      </w:pPr>
     </w:p>
     <w:sectPr>
       <w:pgSz w:w="11906" w:h="16838"/>
@@ -23,6 +1109,56 @@
     </w:sectPr>
   </w:body>
 </w:document>
+</file>
+
+<file path=word/endnotes.xml><?xml version="1.0" encoding="utf-8"?>
+<w:endnotes xmlns:wpc="http://schemas.microsoft.com/office/word/2010/wordprocessingCanvas" xmlns:cx="http://schemas.microsoft.com/office/drawing/2014/chartex" xmlns:cx1="http://schemas.microsoft.com/office/drawing/2015/9/8/chartex" xmlns:cx2="http://schemas.microsoft.com/office/drawing/2015/10/21/chartex" xmlns:cx3="http://schemas.microsoft.com/office/drawing/2016/5/9/chartex" xmlns:cx4="http://schemas.microsoft.com/office/drawing/2016/5/10/chartex" xmlns:cx5="http://schemas.microsoft.com/office/drawing/2016/5/11/chartex" xmlns:cx6="http://schemas.microsoft.com/office/drawing/2016/5/12/chartex" xmlns:cx7="http://schemas.microsoft.com/office/drawing/2016/5/13/chartex" xmlns:cx8="http://schemas.microsoft.com/office/drawing/2016/5/14/chartex" xmlns:mc="http://schemas.openxmlformats.org/markup-compatibility/2006" xmlns:aink="http://schemas.microsoft.com/office/drawing/2016/ink" xmlns:am3d="http://schemas.microsoft.com/office/drawing/2017/model3d" xmlns:o="urn:schemas-microsoft-com:office:office" xmlns:oel="http://schemas.microsoft.com/office/2019/extlst" xmlns:r="http://schemas.openxmlformats.org/officeDocument/2006/relationships" xmlns:m="http://schemas.openxmlformats.org/officeDocument/2006/math" xmlns:v="urn:schemas-microsoft-com:vml" xmlns:wp14="http://schemas.microsoft.com/office/word/2010/wordprocessingDrawing" xmlns:wp="http://schemas.openxmlformats.org/drawingml/2006/wordprocessingDrawing" xmlns:w10="urn:schemas-microsoft-com:office:word" xmlns:w="http://schemas.openxmlformats.org/wordprocessingml/2006/main" xmlns:w14="http://schemas.microsoft.com/office/word/2010/wordml" xmlns:w15="http://schemas.microsoft.com/office/word/2012/wordml" xmlns:w16cex="http://schemas.microsoft.com/office/word/2018/wordml/cex" xmlns:w16cid="http://schemas.microsoft.com/office/word/2016/wordml/cid" xmlns:w16="http://schemas.microsoft.com/office/word/2018/wordml" xmlns:w16du="http://schemas.microsoft.com/office/word/2023/wordml/word16du" xmlns:w16sdtdh="http://schemas.microsoft.com/office/word/2020/wordml/sdtdatahash" xmlns:w16sdtfl="http://schemas.microsoft.com/office/word/2024/wordml/sdtformatlock" xmlns:w16se="http://schemas.microsoft.com/office/word/2015/wordml/symex" xmlns:wpg="http://schemas.microsoft.com/office/word/2010/wordprocessingGroup" xmlns:wpi="http://schemas.microsoft.com/office/word/2010/wordprocessingInk" xmlns:wne="http://schemas.microsoft.com/office/word/2006/wordml" xmlns:wps="http://schemas.microsoft.com/office/word/2010/wordprocessingShape" mc:Ignorable="w14 w15 w16se w16cid w16 w16cex w16sdtdh w16sdtfl w16du wp14">
+  <w:endnote w:type="separator" w:id="-1">
+    <w:p>
+      <w:pPr>
+        <w:spacing w:after="0" w:line="240" w:lineRule="auto"/>
+      </w:pPr>
+      <w:r>
+        <w:separator/>
+      </w:r>
+    </w:p>
+  </w:endnote>
+  <w:endnote w:type="continuationSeparator" w:id="0">
+    <w:p>
+      <w:pPr>
+        <w:spacing w:after="0" w:line="240" w:lineRule="auto"/>
+      </w:pPr>
+      <w:r>
+        <w:continuationSeparator/>
+      </w:r>
+    </w:p>
+  </w:endnote>
+</w:endnotes>
+</file>
+
+<file path=word/footnotes.xml><?xml version="1.0" encoding="utf-8"?>
+<w:footnotes xmlns:wpc="http://schemas.microsoft.com/office/word/2010/wordprocessingCanvas" xmlns:cx="http://schemas.microsoft.com/office/drawing/2014/chartex" xmlns:cx1="http://schemas.microsoft.com/office/drawing/2015/9/8/chartex" xmlns:cx2="http://schemas.microsoft.com/office/drawing/2015/10/21/chartex" xmlns:cx3="http://schemas.microsoft.com/office/drawing/2016/5/9/chartex" xmlns:cx4="http://schemas.microsoft.com/office/drawing/2016/5/10/chartex" xmlns:cx5="http://schemas.microsoft.com/office/drawing/2016/5/11/chartex" xmlns:cx6="http://schemas.microsoft.com/office/drawing/2016/5/12/chartex" xmlns:cx7="http://schemas.microsoft.com/office/drawing/2016/5/13/chartex" xmlns:cx8="http://schemas.microsoft.com/office/drawing/2016/5/14/chartex" xmlns:mc="http://schemas.openxmlformats.org/markup-compatibility/2006" xmlns:aink="http://schemas.microsoft.com/office/drawing/2016/ink" xmlns:am3d="http://schemas.microsoft.com/office/drawing/2017/model3d" xmlns:o="urn:schemas-microsoft-com:office:office" xmlns:oel="http://schemas.microsoft.com/office/2019/extlst" xmlns:r="http://schemas.openxmlformats.org/officeDocument/2006/relationships" xmlns:m="http://schemas.openxmlformats.org/officeDocument/2006/math" xmlns:v="urn:schemas-microsoft-com:vml" xmlns:wp14="http://schemas.microsoft.com/office/word/2010/wordprocessingDrawing" xmlns:wp="http://schemas.openxmlformats.org/drawingml/2006/wordprocessingDrawing" xmlns:w10="urn:schemas-microsoft-com:office:word" xmlns:w="http://schemas.openxmlformats.org/wordprocessingml/2006/main" xmlns:w14="http://schemas.microsoft.com/office/word/2010/wordml" xmlns:w15="http://schemas.microsoft.com/office/word/2012/wordml" xmlns:w16cex="http://schemas.microsoft.com/office/word/2018/wordml/cex" xmlns:w16cid="http://schemas.microsoft.com/office/word/2016/wordml/cid" xmlns:w16="http://schemas.microsoft.com/office/word/2018/wordml" xmlns:w16du="http://schemas.microsoft.com/office/word/2023/wordml/word16du" xmlns:w16sdtdh="http://schemas.microsoft.com/office/word/2020/wordml/sdtdatahash" xmlns:w16sdtfl="http://schemas.microsoft.com/office/word/2024/wordml/sdtformatlock" xmlns:w16se="http://schemas.microsoft.com/office/word/2015/wordml/symex" xmlns:wpg="http://schemas.microsoft.com/office/word/2010/wordprocessingGroup" xmlns:wpi="http://schemas.microsoft.com/office/word/2010/wordprocessingInk" xmlns:wne="http://schemas.microsoft.com/office/word/2006/wordml" xmlns:wps="http://schemas.microsoft.com/office/word/2010/wordprocessingShape" mc:Ignorable="w14 w15 w16se w16cid w16 w16cex w16sdtdh w16sdtfl w16du wp14">
+  <w:footnote w:type="separator" w:id="-1">
+    <w:p>
+      <w:pPr>
+        <w:spacing w:after="0" w:line="240" w:lineRule="auto"/>
+      </w:pPr>
+      <w:r>
+        <w:separator/>
+      </w:r>
+    </w:p>
+  </w:footnote>
+  <w:footnote w:type="continuationSeparator" w:id="0">
+    <w:p>
+      <w:pPr>
+        <w:spacing w:after="0" w:line="240" w:lineRule="auto"/>
+      </w:pPr>
+      <w:r>
+        <w:continuationSeparator/>
+      </w:r>
+    </w:p>
+  </w:footnote>
+</w:footnotes>
 </file>
 
 <file path=word/styles.xml><?xml version="1.0" encoding="utf-8"?>
@@ -425,6 +1561,7 @@
   <w:style w:type="paragraph" w:default="1" w:styleId="Normal">
     <w:name w:val="Normal"/>
     <w:qFormat/>
+    <w:rsid w:val="00241E29"/>
   </w:style>
   <w:style w:type="paragraph" w:styleId="Heading1">
     <w:name w:val="heading 1"/>
@@ -941,6 +2078,50 @@
       <w:color w:val="2F5496" w:themeColor="accent1" w:themeShade="BF"/>
       <w:spacing w:val="5"/>
     </w:rPr>
+  </w:style>
+  <w:style w:type="paragraph" w:styleId="Header">
+    <w:name w:val="header"/>
+    <w:basedOn w:val="Normal"/>
+    <w:link w:val="HeaderChar"/>
+    <w:uiPriority w:val="99"/>
+    <w:unhideWhenUsed/>
+    <w:rsid w:val="00241E29"/>
+    <w:pPr>
+      <w:tabs>
+        <w:tab w:val="center" w:pos="4513"/>
+        <w:tab w:val="right" w:pos="9026"/>
+      </w:tabs>
+      <w:spacing w:after="0" w:line="240" w:lineRule="auto"/>
+    </w:pPr>
+  </w:style>
+  <w:style w:type="character" w:customStyle="1" w:styleId="HeaderChar">
+    <w:name w:val="Header Char"/>
+    <w:basedOn w:val="DefaultParagraphFont"/>
+    <w:link w:val="Header"/>
+    <w:uiPriority w:val="99"/>
+    <w:rsid w:val="00241E29"/>
+  </w:style>
+  <w:style w:type="paragraph" w:styleId="Footer">
+    <w:name w:val="footer"/>
+    <w:basedOn w:val="Normal"/>
+    <w:link w:val="FooterChar"/>
+    <w:uiPriority w:val="99"/>
+    <w:unhideWhenUsed/>
+    <w:rsid w:val="00241E29"/>
+    <w:pPr>
+      <w:tabs>
+        <w:tab w:val="center" w:pos="4513"/>
+        <w:tab w:val="right" w:pos="9026"/>
+      </w:tabs>
+      <w:spacing w:after="0" w:line="240" w:lineRule="auto"/>
+    </w:pPr>
+  </w:style>
+  <w:style w:type="character" w:customStyle="1" w:styleId="FooterChar">
+    <w:name w:val="Footer Char"/>
+    <w:basedOn w:val="DefaultParagraphFont"/>
+    <w:link w:val="Footer"/>
+    <w:uiPriority w:val="99"/>
+    <w:rsid w:val="00241E29"/>
   </w:style>
 </w:styles>
 </file>
